--- a/WordDocuments/TimesNewRoman/0372.docx
+++ b/WordDocuments/TimesNewRoman/0372.docx
@@ -8,11 +8,11 @@
       </w:pPr>
       <w:r>
         <w:rPr>
-          <w:rFonts w:ascii="TimesNewToman" w:hAnsi="TimesNewToman"/>
+          <w:rFonts w:ascii="Times New Roman" w:hAnsi="Times New Roman"/>
           <w:color w:val="000000"/>
           <w:sz w:val="44"/>
         </w:rPr>
-        <w:t>The Profound Enigma of Time's Flow</w:t>
+        <w:t>The Convergence of Creativity and Reality: An Interwoven Journey Through Art History</w:t>
       </w:r>
     </w:p>
     <w:p>
@@ -22,15 +22,15 @@
       </w:pPr>
       <w:r>
         <w:rPr>
-          <w:rFonts w:ascii="TimesNewToman" w:hAnsi="TimesNewToman"/>
+          <w:rFonts w:ascii="Times New Roman" w:hAnsi="Times New Roman"/>
           <w:color w:val="000000"/>
           <w:sz w:val="36"/>
         </w:rPr>
-        <w:t>Dr</w:t>
+        <w:t>Prof</w:t>
       </w:r>
       <w:r>
         <w:rPr>
-          <w:rFonts w:ascii="TimesNewToman" w:hAnsi="TimesNewToman"/>
+          <w:rFonts w:ascii="Times New Roman" w:hAnsi="Times New Roman"/>
           <w:color w:val="000000"/>
           <w:sz w:val="36"/>
         </w:rPr>
@@ -38,11 +38,11 @@
       </w:r>
       <w:r>
         <w:rPr>
-          <w:rFonts w:ascii="TimesNewToman" w:hAnsi="TimesNewToman"/>
+          <w:rFonts w:ascii="Times New Roman" w:hAnsi="Times New Roman"/>
           <w:color w:val="000000"/>
           <w:sz w:val="36"/>
         </w:rPr>
-        <w:t xml:space="preserve"> Alex Richards</w:t>
+        <w:t xml:space="preserve"> Eleanor Hayes</w:t>
       </w:r>
     </w:p>
     <w:p>
@@ -51,15 +51,15 @@
       </w:pPr>
       <w:r>
         <w:rPr>
-          <w:rFonts w:ascii="TimesNewToman" w:hAnsi="TimesNewToman"/>
+          <w:rFonts w:ascii="Times New Roman" w:hAnsi="Times New Roman"/>
           <w:color w:val="000000"/>
           <w:sz w:val="32"/>
         </w:rPr>
-        <w:t>richards</w:t>
+        <w:t>eleanorhayes@gmail</w:t>
       </w:r>
       <w:r>
         <w:rPr>
-          <w:rFonts w:ascii="TimesNewToman" w:hAnsi="TimesNewToman"/>
+          <w:rFonts w:ascii="Times New Roman" w:hAnsi="Times New Roman"/>
           <w:color w:val="000000"/>
           <w:sz w:val="32"/>
         </w:rPr>
@@ -67,42 +67,26 @@
       </w:r>
       <w:r>
         <w:rPr>
-          <w:rFonts w:ascii="TimesNewToman" w:hAnsi="TimesNewToman"/>
+          <w:rFonts w:ascii="Times New Roman" w:hAnsi="Times New Roman"/>
           <w:color w:val="000000"/>
           <w:sz w:val="32"/>
         </w:rPr>
-        <w:t>alex@researchhub</w:t>
-      </w:r>
-      <w:r>
-        <w:rPr>
-          <w:rFonts w:ascii="TimesNewToman" w:hAnsi="TimesNewToman"/>
-          <w:color w:val="000000"/>
-          <w:sz w:val="32"/>
-        </w:rPr>
-        <w:t>.</w:t>
-      </w:r>
-      <w:r>
-        <w:rPr>
-          <w:rFonts w:ascii="TimesNewToman" w:hAnsi="TimesNewToman"/>
-          <w:color w:val="000000"/>
-          <w:sz w:val="32"/>
-        </w:rPr>
-        <w:t>edu</w:t>
+        <w:t>com</w:t>
       </w:r>
     </w:p>
     <w:p/>
     <w:p>
       <w:r>
         <w:rPr>
-          <w:rFonts w:ascii="TimesNewToman" w:hAnsi="TimesNewToman"/>
+          <w:rFonts w:ascii="Times New Roman" w:hAnsi="Times New Roman"/>
           <w:color w:val="000000"/>
           <w:sz w:val="24"/>
         </w:rPr>
-        <w:t>In the boundless tapestry of human knowledge, few concepts inspire as much fascination and perplexity as time</w:t>
+        <w:t>1</w:t>
       </w:r>
       <w:r>
         <w:rPr>
-          <w:rFonts w:ascii="TimesNewToman" w:hAnsi="TimesNewToman"/>
+          <w:rFonts w:ascii="Times New Roman" w:hAnsi="Times New Roman"/>
           <w:color w:val="000000"/>
           <w:sz w:val="24"/>
         </w:rPr>
@@ -110,15 +94,15 @@
       </w:r>
       <w:r>
         <w:rPr>
-          <w:rFonts w:ascii="TimesNewToman" w:hAnsi="TimesNewToman"/>
+          <w:rFonts w:ascii="Times New Roman" w:hAnsi="Times New Roman"/>
           <w:color w:val="000000"/>
           <w:sz w:val="24"/>
         </w:rPr>
-        <w:t xml:space="preserve"> Its relentless progression, its unfathomable nature, and its profound implications for our perception of reality have captivated thinkers for eons</w:t>
+        <w:t xml:space="preserve"> From the cave walls of Lascaux to the vibrant streets of modern day, art has been humanity's unwavering companion, mirroring our beliefs, triumphs, woes, and dreams</w:t>
       </w:r>
       <w:r>
         <w:rPr>
-          <w:rFonts w:ascii="TimesNewToman" w:hAnsi="TimesNewToman"/>
+          <w:rFonts w:ascii="Times New Roman" w:hAnsi="Times New Roman"/>
           <w:color w:val="000000"/>
           <w:sz w:val="24"/>
         </w:rPr>
@@ -126,15 +110,15 @@
       </w:r>
       <w:r>
         <w:rPr>
-          <w:rFonts w:ascii="TimesNewToman" w:hAnsi="TimesNewToman"/>
+          <w:rFonts w:ascii="Times New Roman" w:hAnsi="Times New Roman"/>
           <w:color w:val="000000"/>
           <w:sz w:val="24"/>
         </w:rPr>
-        <w:t xml:space="preserve"> Time's arrow, with its inexorable forward motion, marking the passage from past to present to future, remains an enigma that defies complete comprehension</w:t>
+        <w:t xml:space="preserve"> Painted ceilings and sculpted verses narrate sagas of our evolution, holding up a looking glass to the ever-changing visage of the world we build</w:t>
       </w:r>
       <w:r>
         <w:rPr>
-          <w:rFonts w:ascii="TimesNewToman" w:hAnsi="TimesNewToman"/>
+          <w:rFonts w:ascii="Times New Roman" w:hAnsi="Times New Roman"/>
           <w:color w:val="000000"/>
           <w:sz w:val="24"/>
         </w:rPr>
@@ -142,7 +126,23 @@
       </w:r>
       <w:r>
         <w:rPr>
-          <w:rFonts w:ascii="TimesNewToman" w:hAnsi="TimesNewToman"/>
+          <w:rFonts w:ascii="Times New Roman" w:hAnsi="Times New Roman"/>
+          <w:color w:val="000000"/>
+          <w:sz w:val="24"/>
+        </w:rPr>
+        <w:t xml:space="preserve"> A testament to human ingenuity and resilience, art weaves the intricate tapestry of our cultural heritage, earning its place as an integral part of our lives</w:t>
+      </w:r>
+      <w:r>
+        <w:rPr>
+          <w:rFonts w:ascii="Times New Roman" w:hAnsi="Times New Roman"/>
+          <w:color w:val="000000"/>
+          <w:sz w:val="24"/>
+        </w:rPr>
+        <w:t>.</w:t>
+      </w:r>
+      <w:r>
+        <w:rPr>
+          <w:rFonts w:ascii="Times New Roman" w:hAnsi="Times New Roman"/>
           <w:color w:val="000000"/>
           <w:sz w:val="24"/>
         </w:rPr>
@@ -150,16 +150,16 @@
       </w:r>
       <w:r>
         <w:rPr>
-          <w:rFonts w:ascii="TimesNewToman" w:hAnsi="TimesNewToman"/>
+          <w:rFonts w:ascii="Times New Roman" w:hAnsi="Times New Roman"/>
           <w:color w:val="000000"/>
           <w:sz w:val="24"/>
         </w:rPr>
         <w:br/>
-        <w:t>As we traverse the corridors of time, its passing leaves an imprint on our consciousness, etching memories, shaping our understanding of existence, and dictating the rhythms of our lives</w:t>
+        <w:t>2</w:t>
       </w:r>
       <w:r>
         <w:rPr>
-          <w:rFonts w:ascii="TimesNewToman" w:hAnsi="TimesNewToman"/>
+          <w:rFonts w:ascii="Times New Roman" w:hAnsi="Times New Roman"/>
           <w:color w:val="000000"/>
           <w:sz w:val="24"/>
         </w:rPr>
@@ -167,15 +167,15 @@
       </w:r>
       <w:r>
         <w:rPr>
-          <w:rFonts w:ascii="TimesNewToman" w:hAnsi="TimesNewToman"/>
+          <w:rFonts w:ascii="Times New Roman" w:hAnsi="Times New Roman"/>
           <w:color w:val="000000"/>
           <w:sz w:val="24"/>
         </w:rPr>
-        <w:t xml:space="preserve"> The ephemerality of time imbues each moment with a heightened sense of significance, compelling us to ponder our own mortality and the fleeting nature of our experiences</w:t>
+        <w:t xml:space="preserve"> Art transcends time, offering a medium that bridges the gap between disparate generations</w:t>
       </w:r>
       <w:r>
         <w:rPr>
-          <w:rFonts w:ascii="TimesNewToman" w:hAnsi="TimesNewToman"/>
+          <w:rFonts w:ascii="Times New Roman" w:hAnsi="Times New Roman"/>
           <w:color w:val="000000"/>
           <w:sz w:val="24"/>
         </w:rPr>
@@ -183,15 +183,15 @@
       </w:r>
       <w:r>
         <w:rPr>
-          <w:rFonts w:ascii="TimesNewToman" w:hAnsi="TimesNewToman"/>
+          <w:rFonts w:ascii="Times New Roman" w:hAnsi="Times New Roman"/>
           <w:color w:val="000000"/>
           <w:sz w:val="24"/>
         </w:rPr>
-        <w:t xml:space="preserve"> Yet, despite its omnipresence, time eludes easy definition, slipping through our grasp like grains of sand</w:t>
+        <w:t xml:space="preserve"> The strokes of a maestro painter, crafted centuries ago, continue to hold audiences spellbound, stirring emotions and shedding light onto our shared human experience</w:t>
       </w:r>
       <w:r>
         <w:rPr>
-          <w:rFonts w:ascii="TimesNewToman" w:hAnsi="TimesNewToman"/>
+          <w:rFonts w:ascii="Times New Roman" w:hAnsi="Times New Roman"/>
           <w:color w:val="000000"/>
           <w:sz w:val="24"/>
         </w:rPr>
@@ -199,7 +199,39 @@
       </w:r>
       <w:r>
         <w:rPr>
-          <w:rFonts w:ascii="TimesNewToman" w:hAnsi="TimesNewToman"/>
+          <w:rFonts w:ascii="Times New Roman" w:hAnsi="Times New Roman"/>
+          <w:color w:val="000000"/>
+          <w:sz w:val="24"/>
+        </w:rPr>
+        <w:t xml:space="preserve"> A symphony's haunting melodies, composed decades past, echo through concert halls, enchanting listeners with their timeless beauty</w:t>
+      </w:r>
+      <w:r>
+        <w:rPr>
+          <w:rFonts w:ascii="Times New Roman" w:hAnsi="Times New Roman"/>
+          <w:color w:val="000000"/>
+          <w:sz w:val="24"/>
+        </w:rPr>
+        <w:t>.</w:t>
+      </w:r>
+      <w:r>
+        <w:rPr>
+          <w:rFonts w:ascii="Times New Roman" w:hAnsi="Times New Roman"/>
+          <w:color w:val="000000"/>
+          <w:sz w:val="24"/>
+        </w:rPr>
+        <w:t xml:space="preserve"> Art's kaleidoscopic expressions provide a portal, allowing us to connect with the hopes, fears and dreams of those who came before us</w:t>
+      </w:r>
+      <w:r>
+        <w:rPr>
+          <w:rFonts w:ascii="Times New Roman" w:hAnsi="Times New Roman"/>
+          <w:color w:val="000000"/>
+          <w:sz w:val="24"/>
+        </w:rPr>
+        <w:t>.</w:t>
+      </w:r>
+      <w:r>
+        <w:rPr>
+          <w:rFonts w:ascii="Times New Roman" w:hAnsi="Times New Roman"/>
           <w:color w:val="000000"/>
           <w:sz w:val="24"/>
         </w:rPr>
@@ -207,16 +239,16 @@
       </w:r>
       <w:r>
         <w:rPr>
-          <w:rFonts w:ascii="TimesNewToman" w:hAnsi="TimesNewToman"/>
+          <w:rFonts w:ascii="Times New Roman" w:hAnsi="Times New Roman"/>
           <w:color w:val="000000"/>
           <w:sz w:val="24"/>
         </w:rPr>
         <w:br/>
-        <w:t>The relentless march of time has been a muse for poets, philosophers, and scientists alike, each attempting to unravel its mysteries</w:t>
+        <w:t>3</w:t>
       </w:r>
       <w:r>
         <w:rPr>
-          <w:rFonts w:ascii="TimesNewToman" w:hAnsi="TimesNewToman"/>
+          <w:rFonts w:ascii="Times New Roman" w:hAnsi="Times New Roman"/>
           <w:color w:val="000000"/>
           <w:sz w:val="24"/>
         </w:rPr>
@@ -224,15 +256,47 @@
       </w:r>
       <w:r>
         <w:rPr>
-          <w:rFonts w:ascii="TimesNewToman" w:hAnsi="TimesNewToman"/>
+          <w:rFonts w:ascii="Times New Roman" w:hAnsi="Times New Roman"/>
           <w:color w:val="000000"/>
           <w:sz w:val="24"/>
         </w:rPr>
-        <w:t xml:space="preserve"> From the poetic musings of William Wordsworth, who captured the fleeting beauty of time in his "Ode: Intimations of Immortality," to the philosophical ponderings of Henri Bergson, who explored the nature of time and duration in his seminal work "Time and Free Will," humanity's quest to understand time has been a relentless pursuit</w:t>
+        <w:t xml:space="preserve"> Art provokes reflection and introspection, pushing boundaries and challenging established conventions</w:t>
       </w:r>
       <w:r>
         <w:rPr>
-          <w:rFonts w:ascii="TimesNewToman" w:hAnsi="TimesNewToman"/>
+          <w:rFonts w:ascii="Times New Roman" w:hAnsi="Times New Roman"/>
+          <w:color w:val="000000"/>
+          <w:sz w:val="24"/>
+        </w:rPr>
+        <w:t>.</w:t>
+      </w:r>
+      <w:r>
+        <w:rPr>
+          <w:rFonts w:ascii="Times New Roman" w:hAnsi="Times New Roman"/>
+          <w:color w:val="000000"/>
+          <w:sz w:val="24"/>
+        </w:rPr>
+        <w:t xml:space="preserve"> It holds up a mirror to our social, cultural and political realities, compelling us to confront uncomfortable truths and confront issues that plague our societies</w:t>
+      </w:r>
+      <w:r>
+        <w:rPr>
+          <w:rFonts w:ascii="Times New Roman" w:hAnsi="Times New Roman"/>
+          <w:color w:val="000000"/>
+          <w:sz w:val="24"/>
+        </w:rPr>
+        <w:t>.</w:t>
+      </w:r>
+      <w:r>
+        <w:rPr>
+          <w:rFonts w:ascii="Times New Roman" w:hAnsi="Times New Roman"/>
+          <w:color w:val="000000"/>
+          <w:sz w:val="24"/>
+        </w:rPr>
+        <w:t xml:space="preserve"> Art can ignite change, amplify voices, and foster empathy, challenging us to rethink and reconstruct both ourselves and the world around us</w:t>
+      </w:r>
+      <w:r>
+        <w:rPr>
+          <w:rFonts w:ascii="Times New Roman" w:hAnsi="Times New Roman"/>
           <w:color w:val="000000"/>
           <w:sz w:val="24"/>
         </w:rPr>
@@ -242,7 +306,7 @@
     <w:p>
       <w:r>
         <w:rPr>
-          <w:rFonts w:ascii="TimesNewToman" w:hAnsi="TimesNewToman"/>
+          <w:rFonts w:ascii="Times New Roman" w:hAnsi="Times New Roman"/>
           <w:color w:val="000000"/>
           <w:sz w:val="28"/>
         </w:rPr>
@@ -252,47 +316,62 @@
     <w:p>
       <w:r>
         <w:rPr>
-          <w:rFonts w:ascii="TimesNewToman" w:hAnsi="TimesNewToman"/>
+          <w:rFonts w:ascii="Times New Roman" w:hAnsi="Times New Roman"/>
           <w:color w:val="000000"/>
         </w:rPr>
-        <w:t>Time remains an enigma that captivates and confounds, its nature defying simple explanation</w:t>
+        <w:t>Art, in its dazzling myriad forms, serves as a potent chronicle of human civilization</w:t>
       </w:r>
       <w:r>
         <w:rPr>
-          <w:rFonts w:ascii="TimesNewToman" w:hAnsi="TimesNewToman"/>
+          <w:rFonts w:ascii="Times New Roman" w:hAnsi="Times New Roman"/>
           <w:color w:val="000000"/>
         </w:rPr>
         <w:t>.</w:t>
       </w:r>
       <w:r>
         <w:rPr>
-          <w:rFonts w:ascii="TimesNewToman" w:hAnsi="TimesNewToman"/>
+          <w:rFonts w:ascii="Times New Roman" w:hAnsi="Times New Roman"/>
           <w:color w:val="000000"/>
         </w:rPr>
-        <w:t xml:space="preserve"> The relentless progression of time, its role in shaping consciousness and perception, and its profound implications for human existence have inspired countless works of art, philosophy, and scientific exploration</w:t>
+        <w:t xml:space="preserve"> Beyond its aesthetic allure, it offers a profound means of comprehending our past, making sense of the present, and envisioning a better future</w:t>
       </w:r>
       <w:r>
         <w:rPr>
-          <w:rFonts w:ascii="TimesNewToman" w:hAnsi="TimesNewToman"/>
+          <w:rFonts w:ascii="Times New Roman" w:hAnsi="Times New Roman"/>
           <w:color w:val="000000"/>
         </w:rPr>
         <w:t>.</w:t>
       </w:r>
       <w:r>
         <w:rPr>
-          <w:rFonts w:ascii="TimesNewToman" w:hAnsi="TimesNewToman"/>
+          <w:rFonts w:ascii="Times New Roman" w:hAnsi="Times New Roman"/>
           <w:color w:val="000000"/>
         </w:rPr>
-        <w:t xml:space="preserve"> As we continue to probe the depths of this timeless mystery, we embrace the awe-inspiring beauty of its elusiveness, acknowledging that time's profound enigma may forever surpass our grasp</w:t>
+        <w:t xml:space="preserve"> Art invites us on a journey of discovery, both inward and outward, bridging the gap between generations and cultures</w:t>
       </w:r>
       <w:r>
         <w:rPr>
-          <w:rFonts w:ascii="TimesNewToman" w:hAnsi="TimesNewToman"/>
+          <w:rFonts w:ascii="Times New Roman" w:hAnsi="Times New Roman"/>
+          <w:color w:val="000000"/>
+        </w:rPr>
+        <w:t>.</w:t>
+      </w:r>
+      <w:r>
+        <w:rPr>
+          <w:rFonts w:ascii="Times New Roman" w:hAnsi="Times New Roman"/>
+          <w:color w:val="000000"/>
+        </w:rPr>
+        <w:t xml:space="preserve"> It challenges societal norms, ignites change, and remains a pivotal force in shaping the ever-evolving tapestry of human existence</w:t>
+      </w:r>
+      <w:r>
+        <w:rPr>
+          <w:rFonts w:ascii="Times New Roman" w:hAnsi="Times New Roman"/>
           <w:color w:val="000000"/>
         </w:rPr>
         <w:t>.</w:t>
       </w:r>
     </w:p>
+    <w:p/>
     <w:sectPr>
       <w:pgSz w:w="12240" w:h="15840"/>
       <w:pgMar w:top="1440" w:right="1800" w:bottom="1440" w:left="1800" w:header="720" w:footer="720" w:gutter="0"/>
@@ -476,31 +555,31 @@
       </w:rPr>
     </w:lvl>
   </w:abstractNum>
-  <w:num w:numId="1" w16cid:durableId="646276908">
+  <w:num w:numId="1" w16cid:durableId="2003773683">
     <w:abstractNumId w:val="8"/>
   </w:num>
-  <w:num w:numId="2" w16cid:durableId="1673878085">
+  <w:num w:numId="2" w16cid:durableId="1665821855">
     <w:abstractNumId w:val="6"/>
   </w:num>
-  <w:num w:numId="3" w16cid:durableId="1782186546">
+  <w:num w:numId="3" w16cid:durableId="1102188265">
     <w:abstractNumId w:val="5"/>
   </w:num>
-  <w:num w:numId="4" w16cid:durableId="597372933">
+  <w:num w:numId="4" w16cid:durableId="576017769">
     <w:abstractNumId w:val="4"/>
   </w:num>
-  <w:num w:numId="5" w16cid:durableId="245195393">
+  <w:num w:numId="5" w16cid:durableId="577517343">
     <w:abstractNumId w:val="7"/>
   </w:num>
-  <w:num w:numId="6" w16cid:durableId="1879194749">
+  <w:num w:numId="6" w16cid:durableId="1097794909">
     <w:abstractNumId w:val="3"/>
   </w:num>
-  <w:num w:numId="7" w16cid:durableId="807893667">
+  <w:num w:numId="7" w16cid:durableId="495075173">
     <w:abstractNumId w:val="2"/>
   </w:num>
-  <w:num w:numId="8" w16cid:durableId="1188299055">
+  <w:num w:numId="8" w16cid:durableId="2064324941">
     <w:abstractNumId w:val="1"/>
   </w:num>
-  <w:num w:numId="9" w16cid:durableId="1235967875">
+  <w:num w:numId="9" w16cid:durableId="282542720">
     <w:abstractNumId w:val="0"/>
   </w:num>
 </w:numbering>
